--- a/do an cms.docx
+++ b/do an cms.docx
@@ -2,38 +2,72 @@
 <file path=word/document.xml><?xml version="1.0" encoding="utf-8"?>
 <w:document xmlns:wpc="http://schemas.microsoft.com/office/word/2010/wordprocessingCanvas" xmlns:mc="http://schemas.openxmlformats.org/markup-compatibility/2006" xmlns:o="urn:schemas-microsoft-com:office:office" xmlns:r="http://schemas.openxmlformats.org/officeDocument/2006/relationships" xmlns:m="http://schemas.openxmlformats.org/officeDocument/2006/math" xmlns:v="urn:schemas-microsoft-com:vml" xmlns:wp14="http://schemas.microsoft.com/office/word/2010/wordprocessingDrawing" xmlns:wp="http://schemas.openxmlformats.org/drawingml/2006/wordprocessingDrawing" xmlns:w10="urn:schemas-microsoft-com:office:word" xmlns:w="http://schemas.openxmlformats.org/wordprocessingml/2006/main" xmlns:w14="http://schemas.microsoft.com/office/word/2010/wordml" xmlns:wpg="http://schemas.microsoft.com/office/word/2010/wordprocessingGroup" xmlns:wpi="http://schemas.microsoft.com/office/word/2010/wordprocessingInk" xmlns:wne="http://schemas.microsoft.com/office/word/2006/wordml" xmlns:wps="http://schemas.microsoft.com/office/word/2010/wordprocessingShape" mc:Ignorable="w14 wp14">
   <w:body>
-    <w:bookmarkStart w:id="0" w:name="_GoBack"/>
-    <w:p>
-      <w:r>
-        <w:fldChar w:fldCharType="begin"/>
-      </w:r>
-      <w:r>
-        <w:instrText xml:space="preserve"> HYPERLINK "http://wpdemo.oceanthemes.net/lovus-planner/wedding-planner-2/" </w:instrText>
-      </w:r>
-      <w:r>
-        <w:fldChar w:fldCharType="separate"/>
-      </w:r>
-      <w:r>
-        <w:rPr>
-          <w:rStyle w:val="Hyperlink"/>
-        </w:rPr>
-        <w:t>http://wpdemo.oceanthemes.net/lovus-planner/wedding-planner-2/</w:t>
-      </w:r>
-      <w:r>
-        <w:fldChar w:fldCharType="end"/>
-      </w:r>
-    </w:p>
-    <w:p/>
-    <w:p>
-      <w:hyperlink r:id="rId5" w:anchor="gid=0" w:history="1">
-        <w:proofErr w:type="gramStart"/>
+    <w:p>
+      <w:bookmarkStart w:id="0" w:name="_GoBack"/>
+      <w:r>
+        <w:t>Link theme</w:t>
+      </w:r>
+      <w:r>
+        <w:tab/>
+      </w:r>
+    </w:p>
+    <w:p>
+      <w:hyperlink r:id="rId5" w:history="1">
         <w:r>
           <w:rPr>
             <w:rStyle w:val="Hyperlink"/>
           </w:rPr>
-          <w:t>z</w:t>
+          <w:t>http://wpdemo.oceanthemes.net/lovus-planner/wedding-planner-2/</w:t>
         </w:r>
-        <w:proofErr w:type="gramEnd"/>
+      </w:hyperlink>
+    </w:p>
+    <w:p>
+      <w:proofErr w:type="gramStart"/>
+      <w:r>
+        <w:t>link</w:t>
+      </w:r>
+      <w:proofErr w:type="gramEnd"/>
+      <w:r>
+        <w:t xml:space="preserve"> </w:t>
+      </w:r>
+      <w:proofErr w:type="spellStart"/>
+      <w:r>
+        <w:t>phân</w:t>
+      </w:r>
+      <w:proofErr w:type="spellEnd"/>
+      <w:r>
+        <w:t xml:space="preserve"> </w:t>
+      </w:r>
+      <w:proofErr w:type="spellStart"/>
+      <w:r>
+        <w:t>công</w:t>
+      </w:r>
+      <w:proofErr w:type="spellEnd"/>
+      <w:r>
+        <w:t xml:space="preserve"> </w:t>
+      </w:r>
+      <w:proofErr w:type="spellStart"/>
+      <w:r>
+        <w:t>công</w:t>
+      </w:r>
+      <w:proofErr w:type="spellEnd"/>
+      <w:r>
+        <w:t xml:space="preserve"> </w:t>
+      </w:r>
+      <w:proofErr w:type="spellStart"/>
+      <w:r>
+        <w:t>việc</w:t>
+      </w:r>
+      <w:proofErr w:type="spellEnd"/>
+    </w:p>
+    <w:p>
+      <w:hyperlink r:id="rId6" w:anchor="gid=0" w:history="1">
+        <w:r>
+          <w:rPr>
+            <w:rStyle w:val="Hyperlink"/>
+          </w:rPr>
+          <w:t>https://docs.google.com/spreadsheets/d/1VmyaX45sxUhk1sLTHY6DFftKlnLd-Yf7JgW1bkPqq78/edit#gid=0</w:t>
+        </w:r>
       </w:hyperlink>
     </w:p>
     <w:p/>
@@ -77,7 +111,7 @@
                     <pic:cNvPicPr/>
                   </pic:nvPicPr>
                   <pic:blipFill>
-                    <a:blip r:embed="rId6">
+                    <a:blip r:embed="rId7">
                       <a:extLst>
                         <a:ext uri="{28A0092B-C50C-407E-A947-70E740481C1C}">
                           <a14:useLocalDpi xmlns:a14="http://schemas.microsoft.com/office/drawing/2010/main" val="0"/>
@@ -135,7 +169,7 @@
                     <pic:cNvPicPr/>
                   </pic:nvPicPr>
                   <pic:blipFill>
-                    <a:blip r:embed="rId7">
+                    <a:blip r:embed="rId8">
                       <a:extLst>
                         <a:ext uri="{28A0092B-C50C-407E-A947-70E740481C1C}">
                           <a14:useLocalDpi xmlns:a14="http://schemas.microsoft.com/office/drawing/2010/main" val="0"/>
@@ -207,7 +241,7 @@
                     <pic:cNvPicPr/>
                   </pic:nvPicPr>
                   <pic:blipFill>
-                    <a:blip r:embed="rId8">
+                    <a:blip r:embed="rId9">
                       <a:extLst>
                         <a:ext uri="{28A0092B-C50C-407E-A947-70E740481C1C}">
                           <a14:useLocalDpi xmlns:a14="http://schemas.microsoft.com/office/drawing/2010/main" val="0"/>
@@ -275,7 +309,7 @@
                     <pic:cNvPicPr/>
                   </pic:nvPicPr>
                   <pic:blipFill>
-                    <a:blip r:embed="rId9">
+                    <a:blip r:embed="rId10">
                       <a:extLst>
                         <a:ext uri="{28A0092B-C50C-407E-A947-70E740481C1C}">
                           <a14:useLocalDpi xmlns:a14="http://schemas.microsoft.com/office/drawing/2010/main" val="0"/>
@@ -305,6 +339,7 @@
     <w:p/>
     <w:p>
       <w:r>
+        <w:lastRenderedPageBreak/>
         <w:t xml:space="preserve">Module </w:t>
       </w:r>
       <w:r>
@@ -324,7 +359,6 @@
         <w:rPr>
           <w:noProof/>
         </w:rPr>
-        <w:lastRenderedPageBreak/>
         <w:drawing>
           <wp:inline distT="0" distB="0" distL="0" distR="0">
             <wp:extent cx="5943600" cy="1552575"/>
@@ -341,7 +375,7 @@
                     <pic:cNvPicPr/>
                   </pic:nvPicPr>
                   <pic:blipFill>
-                    <a:blip r:embed="rId10">
+                    <a:blip r:embed="rId11">
                       <a:extLst>
                         <a:ext uri="{28A0092B-C50C-407E-A947-70E740481C1C}">
                           <a14:useLocalDpi xmlns:a14="http://schemas.microsoft.com/office/drawing/2010/main" val="0"/>
@@ -410,7 +444,7 @@
                     <pic:cNvPicPr/>
                   </pic:nvPicPr>
                   <pic:blipFill>
-                    <a:blip r:embed="rId11">
+                    <a:blip r:embed="rId12">
                       <a:extLst>
                         <a:ext uri="{28A0092B-C50C-407E-A947-70E740481C1C}">
                           <a14:useLocalDpi xmlns:a14="http://schemas.microsoft.com/office/drawing/2010/main" val="0"/>
